--- a/WireShark.docx
+++ b/WireShark.docx
@@ -4490,6 +4490,7 @@
           <w:sz w:val="24"/>
           <w:szCs w:val="24"/>
         </w:rPr>
+        <w:lastRenderedPageBreak/>
         <w:t>Installation ELK sur Debian</w:t>
       </w:r>
       <w:r>
@@ -4595,29 +4596,30 @@
           <w:kern w:val="0"/>
           <w:sz w:val="24"/>
           <w:szCs w:val="24"/>
-        </w:rPr>
-      </w:pPr>
-      <w:proofErr w:type="spellStart"/>
-      <w:proofErr w:type="gramStart"/>
-      <w:r>
-        <w:rPr>
-          <w:rFonts w:ascii="Roboto-Regular" w:hAnsi="Roboto-Regular" w:cs="Roboto-Regular"/>
-          <w:color w:val="434343"/>
-          <w:kern w:val="0"/>
-          <w:sz w:val="24"/>
-          <w:szCs w:val="24"/>
+          <w:lang w:val="en-US"/>
+        </w:rPr>
+      </w:pPr>
+      <w:proofErr w:type="spellStart"/>
+      <w:r>
+        <w:rPr>
+          <w:rFonts w:ascii="Roboto-Regular" w:hAnsi="Roboto-Regular" w:cs="Roboto-Regular"/>
+          <w:color w:val="434343"/>
+          <w:kern w:val="0"/>
+          <w:sz w:val="24"/>
+          <w:szCs w:val="24"/>
+          <w:lang w:val="en-US"/>
         </w:rPr>
         <w:t>wget</w:t>
       </w:r>
       <w:proofErr w:type="spellEnd"/>
-      <w:proofErr w:type="gramEnd"/>
-      <w:r>
-        <w:rPr>
-          <w:rFonts w:ascii="Roboto-Regular" w:hAnsi="Roboto-Regular" w:cs="Roboto-Regular"/>
-          <w:color w:val="434343"/>
-          <w:kern w:val="0"/>
-          <w:sz w:val="24"/>
-          <w:szCs w:val="24"/>
+      <w:r>
+        <w:rPr>
+          <w:rFonts w:ascii="Roboto-Regular" w:hAnsi="Roboto-Regular" w:cs="Roboto-Regular"/>
+          <w:color w:val="434343"/>
+          <w:kern w:val="0"/>
+          <w:sz w:val="24"/>
+          <w:szCs w:val="24"/>
+          <w:lang w:val="en-US"/>
         </w:rPr>
         <w:t xml:space="preserve"> -</w:t>
       </w:r>
@@ -4629,6 +4631,7 @@
           <w:kern w:val="0"/>
           <w:sz w:val="24"/>
           <w:szCs w:val="24"/>
+          <w:lang w:val="en-US"/>
         </w:rPr>
         <w:t>qO</w:t>
       </w:r>
@@ -4640,17 +4643,31 @@
           <w:kern w:val="0"/>
           <w:sz w:val="24"/>
           <w:szCs w:val="24"/>
-        </w:rPr>
-        <w:t xml:space="preserve"> - https://artifacts.elastic.co/GPG-KEY-elasticsearch | </w:t>
-      </w:r>
-      <w:proofErr w:type="spellStart"/>
-      <w:r>
-        <w:rPr>
-          <w:rFonts w:ascii="Roboto-Regular" w:hAnsi="Roboto-Regular" w:cs="Roboto-Regular"/>
-          <w:color w:val="434343"/>
-          <w:kern w:val="0"/>
-          <w:sz w:val="24"/>
-          <w:szCs w:val="24"/>
+          <w:lang w:val="en-US"/>
+        </w:rPr>
+        <w:t xml:space="preserve"> - https://artifacts.elastic.co/GPG-KEY-elasticsearch | apt-key add</w:t>
+      </w:r>
+    </w:p>
+    <w:p>
+      <w:pPr>
+        <w:rPr>
+          <w:rFonts w:ascii="Roboto-Regular" w:hAnsi="Roboto-Regular" w:cs="Roboto-Regular"/>
+          <w:color w:val="434343"/>
+          <w:kern w:val="0"/>
+          <w:sz w:val="24"/>
+          <w:szCs w:val="24"/>
+          <w:lang w:val="en-US"/>
+        </w:rPr>
+      </w:pPr>
+      <w:proofErr w:type="spellStart"/>
+      <w:r>
+        <w:rPr>
+          <w:rFonts w:ascii="Roboto-Regular" w:hAnsi="Roboto-Regular" w:cs="Roboto-Regular"/>
+          <w:color w:val="434343"/>
+          <w:kern w:val="0"/>
+          <w:sz w:val="24"/>
+          <w:szCs w:val="24"/>
+          <w:lang w:val="en-US"/>
         </w:rPr>
         <w:t>sudo</w:t>
       </w:r>
@@ -4662,6 +4679,7 @@
           <w:kern w:val="0"/>
           <w:sz w:val="24"/>
           <w:szCs w:val="24"/>
+          <w:lang w:val="en-US"/>
         </w:rPr>
         <w:t xml:space="preserve"> </w:t>
       </w:r>
@@ -4673,106 +4691,30 @@
           <w:kern w:val="0"/>
           <w:sz w:val="24"/>
           <w:szCs w:val="24"/>
-        </w:rPr>
-        <w:t>apt</w:t>
-      </w:r>
-      <w:proofErr w:type="spellEnd"/>
-      <w:r>
-        <w:rPr>
-          <w:rFonts w:ascii="Roboto-Regular" w:hAnsi="Roboto-Regular" w:cs="Roboto-Regular"/>
-          <w:color w:val="434343"/>
-          <w:kern w:val="0"/>
-          <w:sz w:val="24"/>
-          <w:szCs w:val="24"/>
-        </w:rPr>
-        <w:t xml:space="preserve">-key </w:t>
-      </w:r>
-      <w:proofErr w:type="spellStart"/>
-      <w:r>
-        <w:rPr>
-          <w:rFonts w:ascii="Roboto-Regular" w:hAnsi="Roboto-Regular" w:cs="Roboto-Regular"/>
-          <w:color w:val="434343"/>
-          <w:kern w:val="0"/>
-          <w:sz w:val="24"/>
-          <w:szCs w:val="24"/>
-        </w:rPr>
-        <w:t>add</w:t>
-      </w:r>
-      <w:proofErr w:type="spellEnd"/>
-      <w:r>
-        <w:rPr>
-          <w:rFonts w:ascii="Roboto-Regular" w:hAnsi="Roboto-Regular" w:cs="Roboto-Regular"/>
-          <w:color w:val="434343"/>
-          <w:kern w:val="0"/>
-          <w:sz w:val="24"/>
-          <w:szCs w:val="24"/>
-        </w:rPr>
-        <w:t xml:space="preserve"> –</w:t>
-      </w:r>
-    </w:p>
-    <w:p>
-      <w:pPr>
-        <w:rPr>
-          <w:rFonts w:ascii="Roboto-Regular" w:hAnsi="Roboto-Regular" w:cs="Roboto-Regular"/>
-          <w:color w:val="434343"/>
-          <w:kern w:val="0"/>
-          <w:sz w:val="24"/>
-          <w:szCs w:val="24"/>
-        </w:rPr>
-      </w:pPr>
-      <w:proofErr w:type="spellStart"/>
-      <w:proofErr w:type="gramStart"/>
-      <w:r>
-        <w:rPr>
-          <w:rFonts w:ascii="Roboto-Regular" w:hAnsi="Roboto-Regular" w:cs="Roboto-Regular"/>
-          <w:color w:val="434343"/>
-          <w:kern w:val="0"/>
-          <w:sz w:val="24"/>
-          <w:szCs w:val="24"/>
-        </w:rPr>
-        <w:t>sudo</w:t>
-      </w:r>
-      <w:proofErr w:type="spellEnd"/>
-      <w:proofErr w:type="gramEnd"/>
-      <w:r>
-        <w:rPr>
-          <w:rFonts w:ascii="Roboto-Regular" w:hAnsi="Roboto-Regular" w:cs="Roboto-Regular"/>
-          <w:color w:val="434343"/>
-          <w:kern w:val="0"/>
-          <w:sz w:val="24"/>
-          <w:szCs w:val="24"/>
-        </w:rPr>
-        <w:t xml:space="preserve"> sh -c '</w:t>
-      </w:r>
-      <w:proofErr w:type="spellStart"/>
-      <w:r>
-        <w:rPr>
-          <w:rFonts w:ascii="Roboto-Regular" w:hAnsi="Roboto-Regular" w:cs="Roboto-Regular"/>
-          <w:color w:val="434343"/>
-          <w:kern w:val="0"/>
-          <w:sz w:val="24"/>
-          <w:szCs w:val="24"/>
-        </w:rPr>
-        <w:t>echo</w:t>
-      </w:r>
-      <w:proofErr w:type="spellEnd"/>
-      <w:r>
-        <w:rPr>
-          <w:rFonts w:ascii="Roboto-Regular" w:hAnsi="Roboto-Regular" w:cs="Roboto-Regular"/>
-          <w:color w:val="434343"/>
-          <w:kern w:val="0"/>
-          <w:sz w:val="24"/>
-          <w:szCs w:val="24"/>
-        </w:rPr>
-        <w:t xml:space="preserve"> "deb https://artifacts.elastic.co/packages/</w:t>
-      </w:r>
-      <w:r>
-        <w:rPr>
-          <w:rFonts w:ascii="Roboto-Regular" w:hAnsi="Roboto-Regular" w:cs="Roboto-Regular"/>
-          <w:color w:val="434343"/>
-          <w:kern w:val="0"/>
-          <w:sz w:val="24"/>
-          <w:szCs w:val="24"/>
+          <w:lang w:val="en-US"/>
+        </w:rPr>
+        <w:t>sh</w:t>
+      </w:r>
+      <w:proofErr w:type="spellEnd"/>
+      <w:r>
+        <w:rPr>
+          <w:rFonts w:ascii="Roboto-Regular" w:hAnsi="Roboto-Regular" w:cs="Roboto-Regular"/>
+          <w:color w:val="434343"/>
+          <w:kern w:val="0"/>
+          <w:sz w:val="24"/>
+          <w:szCs w:val="24"/>
+          <w:lang w:val="en-US"/>
+        </w:rPr>
+        <w:t xml:space="preserve"> -c 'echo "deb https://artifacts.elastic.co/packages/</w:t>
+      </w:r>
+      <w:r>
+        <w:rPr>
+          <w:rFonts w:ascii="Roboto-Regular" w:hAnsi="Roboto-Regular" w:cs="Roboto-Regular"/>
+          <w:color w:val="434343"/>
+          <w:kern w:val="0"/>
+          <w:sz w:val="24"/>
+          <w:szCs w:val="24"/>
+          <w:lang w:val="en-US"/>
         </w:rPr>
         <w:t>8</w:t>
       </w:r>
@@ -4783,6 +4725,7 @@
           <w:kern w:val="0"/>
           <w:sz w:val="24"/>
           <w:szCs w:val="24"/>
+          <w:lang w:val="en-US"/>
         </w:rPr>
         <w:t>.x/apt stable main" &gt; /</w:t>
       </w:r>
@@ -4794,6 +4737,7 @@
           <w:kern w:val="0"/>
           <w:sz w:val="24"/>
           <w:szCs w:val="24"/>
+          <w:lang w:val="en-US"/>
         </w:rPr>
         <w:t>etc</w:t>
       </w:r>
@@ -4805,39 +4749,19 @@
           <w:kern w:val="0"/>
           <w:sz w:val="24"/>
           <w:szCs w:val="24"/>
-        </w:rPr>
-        <w:t>/</w:t>
-      </w:r>
-      <w:proofErr w:type="spellStart"/>
-      <w:r>
-        <w:rPr>
-          <w:rFonts w:ascii="Roboto-Regular" w:hAnsi="Roboto-Regular" w:cs="Roboto-Regular"/>
-          <w:color w:val="434343"/>
-          <w:kern w:val="0"/>
-          <w:sz w:val="24"/>
-          <w:szCs w:val="24"/>
-        </w:rPr>
-        <w:t>apt</w:t>
-      </w:r>
-      <w:proofErr w:type="spellEnd"/>
-      <w:r>
-        <w:rPr>
-          <w:rFonts w:ascii="Roboto-Regular" w:hAnsi="Roboto-Regular" w:cs="Roboto-Regular"/>
-          <w:color w:val="434343"/>
-          <w:kern w:val="0"/>
-          <w:sz w:val="24"/>
-          <w:szCs w:val="24"/>
-        </w:rPr>
-        <w:t>/</w:t>
-      </w:r>
-      <w:proofErr w:type="spellStart"/>
-      <w:r>
-        <w:rPr>
-          <w:rFonts w:ascii="Roboto-Regular" w:hAnsi="Roboto-Regular" w:cs="Roboto-Regular"/>
-          <w:color w:val="434343"/>
-          <w:kern w:val="0"/>
-          <w:sz w:val="24"/>
-          <w:szCs w:val="24"/>
+          <w:lang w:val="en-US"/>
+        </w:rPr>
+        <w:t>/apt/</w:t>
+      </w:r>
+      <w:proofErr w:type="spellStart"/>
+      <w:r>
+        <w:rPr>
+          <w:rFonts w:ascii="Roboto-Regular" w:hAnsi="Roboto-Regular" w:cs="Roboto-Regular"/>
+          <w:color w:val="434343"/>
+          <w:kern w:val="0"/>
+          <w:sz w:val="24"/>
+          <w:szCs w:val="24"/>
+          <w:lang w:val="en-US"/>
         </w:rPr>
         <w:t>sources.list.d</w:t>
       </w:r>
@@ -4849,6 +4773,7 @@
           <w:kern w:val="0"/>
           <w:sz w:val="24"/>
           <w:szCs w:val="24"/>
+          <w:lang w:val="en-US"/>
         </w:rPr>
         <w:t>/elastic-</w:t>
       </w:r>
@@ -4859,6 +4784,7 @@
           <w:kern w:val="0"/>
           <w:sz w:val="24"/>
           <w:szCs w:val="24"/>
+          <w:lang w:val="en-US"/>
         </w:rPr>
         <w:t>8</w:t>
       </w:r>
@@ -4869,6 +4795,7 @@
           <w:kern w:val="0"/>
           <w:sz w:val="24"/>
           <w:szCs w:val="24"/>
+          <w:lang w:val="en-US"/>
         </w:rPr>
         <w:t>.x.list'</w:t>
       </w:r>
@@ -5003,374 +4930,73 @@
     <w:p>
       <w:pPr>
         <w:rPr>
-          <w:rStyle w:val="SourceText"/>
-          <w:rFonts w:asciiTheme="minorHAnsi" w:hAnsiTheme="minorHAnsi" w:cstheme="minorHAnsi"/>
-          <w:color w:val="000000"/>
-          <w:sz w:val="24"/>
-          <w:szCs w:val="24"/>
-          <w:lang w:val="en-US"/>
-        </w:rPr>
-      </w:pPr>
-      <w:proofErr w:type="spellStart"/>
-      <w:r>
-        <w:rPr>
-          <w:rStyle w:val="SourceText"/>
-          <w:rFonts w:asciiTheme="minorHAnsi" w:hAnsiTheme="minorHAnsi" w:cstheme="minorHAnsi"/>
-          <w:color w:val="000000"/>
-          <w:sz w:val="24"/>
-          <w:szCs w:val="24"/>
-          <w:lang w:val="en-US"/>
-        </w:rPr>
-        <w:t>w</w:t>
-      </w:r>
-      <w:r>
-        <w:rPr>
-          <w:rStyle w:val="SourceText"/>
-          <w:rFonts w:asciiTheme="minorHAnsi" w:hAnsiTheme="minorHAnsi" w:cstheme="minorHAnsi"/>
-          <w:color w:val="000000"/>
-          <w:sz w:val="24"/>
-          <w:szCs w:val="24"/>
-          <w:lang w:val="en-US"/>
-        </w:rPr>
-        <w:t>get</w:t>
-      </w:r>
-      <w:proofErr w:type="spellEnd"/>
-      <w:r>
-        <w:rPr>
-          <w:rStyle w:val="SourceText"/>
-          <w:rFonts w:asciiTheme="minorHAnsi" w:hAnsiTheme="minorHAnsi" w:cstheme="minorHAnsi"/>
-          <w:color w:val="000000"/>
-          <w:sz w:val="24"/>
-          <w:szCs w:val="24"/>
-          <w:lang w:val="en-US"/>
-        </w:rPr>
-        <w:t xml:space="preserve"> –directory-prefix=/opt/ </w:t>
-      </w:r>
-      <w:hyperlink r:id="rId13" w:history="1">
-        <w:r>
-          <w:rPr>
-            <w:rStyle w:val="Lienhypertexte"/>
-            <w:rFonts w:eastAsia="NSimSun" w:cstheme="minorHAnsi"/>
-            <w:sz w:val="24"/>
-            <w:szCs w:val="24"/>
-            <w:lang w:val="en-US"/>
-          </w:rPr>
-          <w:t>https://artifacts.elastic.co/downloads/elasticsearch/elasticsearch-8.9.1-amd64.deb</w:t>
-        </w:r>
-      </w:hyperlink>
-    </w:p>
-    <w:p>
-      <w:pPr>
-        <w:rPr>
-          <w:rStyle w:val="SourceText"/>
-          <w:rFonts w:asciiTheme="minorHAnsi" w:hAnsiTheme="minorHAnsi" w:cstheme="minorHAnsi"/>
-          <w:color w:val="000000"/>
-          <w:sz w:val="24"/>
-          <w:szCs w:val="24"/>
-        </w:rPr>
-      </w:pPr>
+          <w:rFonts w:cstheme="minorHAnsi"/>
+          <w:sz w:val="24"/>
+          <w:szCs w:val="24"/>
+          <w:lang w:val="en-US"/>
+        </w:rPr>
+      </w:pPr>
+    </w:p>
+    <w:p>
+      <w:pPr>
+        <w:rPr>
+          <w:rFonts w:cstheme="minorHAnsi"/>
+          <w:sz w:val="24"/>
+          <w:szCs w:val="24"/>
+        </w:rPr>
+      </w:pPr>
+      <w:r>
+        <w:rPr>
+          <w:rFonts w:cstheme="minorHAnsi"/>
+          <w:sz w:val="24"/>
+          <w:szCs w:val="24"/>
+        </w:rPr>
+        <w:t>Enfin, faire</w:t>
+      </w:r>
+      <w:r>
+        <w:rPr>
+          <w:rFonts w:cstheme="minorHAnsi"/>
+          <w:sz w:val="24"/>
+          <w:szCs w:val="24"/>
+        </w:rPr>
+        <w:t> :</w:t>
+      </w:r>
+    </w:p>
+    <w:p>
       <w:proofErr w:type="gramStart"/>
       <w:r>
         <w:rPr>
-          <w:rStyle w:val="SourceText"/>
-          <w:rFonts w:asciiTheme="minorHAnsi" w:hAnsiTheme="minorHAnsi" w:cstheme="minorHAnsi"/>
-          <w:color w:val="000000"/>
-          <w:sz w:val="24"/>
-          <w:szCs w:val="24"/>
-        </w:rPr>
-        <w:t>aller</w:t>
+          <w:rFonts w:cstheme="minorHAnsi"/>
+          <w:sz w:val="24"/>
+          <w:szCs w:val="24"/>
+        </w:rPr>
+        <w:t>nano</w:t>
       </w:r>
       <w:proofErr w:type="gramEnd"/>
       <w:r>
-        <w:rPr>
-          <w:rStyle w:val="SourceText"/>
-          <w:rFonts w:asciiTheme="minorHAnsi" w:hAnsiTheme="minorHAnsi" w:cstheme="minorHAnsi"/>
-          <w:color w:val="000000"/>
-          <w:sz w:val="24"/>
-          <w:szCs w:val="24"/>
-        </w:rPr>
-        <w:t xml:space="preserve"> au bon endroit e</w:t>
-      </w:r>
-      <w:r>
-        <w:rPr>
-          <w:rStyle w:val="SourceText"/>
-          <w:rFonts w:asciiTheme="minorHAnsi" w:hAnsiTheme="minorHAnsi" w:cstheme="minorHAnsi"/>
-          <w:color w:val="000000"/>
-          <w:sz w:val="24"/>
-          <w:szCs w:val="24"/>
-        </w:rPr>
-        <w:t>t faire :</w:t>
-      </w:r>
-    </w:p>
-    <w:p>
-      <w:pPr>
-        <w:rPr>
-          <w:rFonts w:cstheme="minorHAnsi"/>
-          <w:sz w:val="24"/>
-          <w:szCs w:val="24"/>
-          <w:lang w:val="en-US"/>
-        </w:rPr>
-      </w:pPr>
-      <w:proofErr w:type="spellStart"/>
-      <w:r>
-        <w:rPr>
-          <w:rFonts w:cstheme="minorHAnsi"/>
-          <w:sz w:val="24"/>
-          <w:szCs w:val="24"/>
-          <w:lang w:val="en-US"/>
-        </w:rPr>
-        <w:t>s</w:t>
-      </w:r>
-      <w:r>
-        <w:rPr>
-          <w:rFonts w:cstheme="minorHAnsi"/>
-          <w:sz w:val="24"/>
-          <w:szCs w:val="24"/>
-          <w:lang w:val="en-US"/>
-        </w:rPr>
-        <w:t>udo</w:t>
-      </w:r>
-      <w:proofErr w:type="spellEnd"/>
-      <w:r>
-        <w:rPr>
-          <w:rFonts w:cstheme="minorHAnsi"/>
-          <w:sz w:val="24"/>
-          <w:szCs w:val="24"/>
-          <w:lang w:val="en-US"/>
-        </w:rPr>
-        <w:t xml:space="preserve"> </w:t>
-      </w:r>
-      <w:proofErr w:type="spellStart"/>
-      <w:r>
-        <w:rPr>
-          <w:rFonts w:cstheme="minorHAnsi"/>
-          <w:sz w:val="24"/>
-          <w:szCs w:val="24"/>
-          <w:lang w:val="en-US"/>
-        </w:rPr>
-        <w:t>d</w:t>
-      </w:r>
-      <w:r>
-        <w:rPr>
-          <w:rFonts w:cstheme="minorHAnsi"/>
-          <w:sz w:val="24"/>
-          <w:szCs w:val="24"/>
-          <w:lang w:val="en-US"/>
-        </w:rPr>
-        <w:t>pk</w:t>
-      </w:r>
-      <w:r>
-        <w:rPr>
-          <w:rFonts w:cstheme="minorHAnsi"/>
-          <w:sz w:val="24"/>
-          <w:szCs w:val="24"/>
-          <w:lang w:val="en-US"/>
-        </w:rPr>
-        <w:t>g</w:t>
-      </w:r>
-      <w:proofErr w:type="spellEnd"/>
-      <w:r>
-        <w:rPr>
-          <w:rFonts w:cstheme="minorHAnsi"/>
-          <w:sz w:val="24"/>
-          <w:szCs w:val="24"/>
-          <w:lang w:val="en-US"/>
-        </w:rPr>
-        <w:t xml:space="preserve"> -</w:t>
-      </w:r>
-      <w:proofErr w:type="spellStart"/>
-      <w:r>
-        <w:rPr>
-          <w:rFonts w:cstheme="minorHAnsi"/>
-          <w:sz w:val="24"/>
-          <w:szCs w:val="24"/>
-          <w:lang w:val="en-US"/>
-        </w:rPr>
-        <w:t>i</w:t>
-      </w:r>
-      <w:proofErr w:type="spellEnd"/>
-      <w:r>
-        <w:rPr>
-          <w:rFonts w:cstheme="minorHAnsi"/>
-          <w:sz w:val="24"/>
-          <w:szCs w:val="24"/>
-          <w:lang w:val="en-US"/>
-        </w:rPr>
-        <w:t xml:space="preserve"> </w:t>
-      </w:r>
-      <w:proofErr w:type="gramStart"/>
-      <w:r>
-        <w:rPr>
-          <w:rFonts w:cstheme="minorHAnsi"/>
-          <w:sz w:val="24"/>
-          <w:szCs w:val="24"/>
-          <w:lang w:val="en-US"/>
-        </w:rPr>
-        <w:t>/opt/</w:t>
-      </w:r>
-      <w:proofErr w:type="spellStart"/>
-      <w:r>
-        <w:rPr>
-          <w:rFonts w:cstheme="minorHAnsi"/>
-          <w:sz w:val="24"/>
-          <w:szCs w:val="24"/>
-          <w:lang w:val="en-US"/>
-        </w:rPr>
+        <w:t xml:space="preserve"> /</w:t>
+      </w:r>
+      <w:proofErr w:type="spellStart"/>
+      <w:r>
+        <w:t>etc</w:t>
+      </w:r>
+      <w:proofErr w:type="spellEnd"/>
+      <w:r>
+        <w:t>/</w:t>
+      </w:r>
+      <w:proofErr w:type="spellStart"/>
+      <w:r>
         <w:t>elasticsearch</w:t>
       </w:r>
       <w:proofErr w:type="spellEnd"/>
       <w:r>
-        <w:rPr>
-          <w:rFonts w:cstheme="minorHAnsi"/>
-          <w:sz w:val="24"/>
-          <w:szCs w:val="24"/>
-          <w:lang w:val="en-US"/>
-        </w:rPr>
-        <w:t>*.</w:t>
-      </w:r>
-      <w:proofErr w:type="spellStart"/>
-      <w:r>
-        <w:rPr>
-          <w:rFonts w:cstheme="minorHAnsi"/>
-          <w:sz w:val="24"/>
-          <w:szCs w:val="24"/>
-          <w:lang w:val="en-US"/>
-        </w:rPr>
-        <w:t>deb</w:t>
-      </w:r>
-      <w:r>
-        <w:rPr>
-          <w:rFonts w:cstheme="minorHAnsi"/>
-          <w:sz w:val="24"/>
-          <w:szCs w:val="24"/>
-          <w:lang w:val="en-US"/>
-        </w:rPr>
-        <w:t>cd</w:t>
-      </w:r>
-      <w:proofErr w:type="spellEnd"/>
-      <w:r>
-        <w:rPr>
-          <w:rFonts w:cstheme="minorHAnsi"/>
-          <w:sz w:val="24"/>
-          <w:szCs w:val="24"/>
-          <w:lang w:val="en-US"/>
-        </w:rPr>
-        <w:t xml:space="preserve"> .</w:t>
-      </w:r>
-      <w:proofErr w:type="gramEnd"/>
-    </w:p>
-    <w:p>
-      <w:pPr>
-        <w:rPr>
-          <w:rFonts w:cstheme="minorHAnsi"/>
-          <w:sz w:val="24"/>
-          <w:szCs w:val="24"/>
-          <w:lang w:val="en-US"/>
-        </w:rPr>
-      </w:pPr>
-    </w:p>
-    <w:p>
-      <w:pPr>
-        <w:rPr>
-          <w:rFonts w:cstheme="minorHAnsi"/>
-          <w:sz w:val="24"/>
-          <w:szCs w:val="24"/>
-        </w:rPr>
-      </w:pPr>
-      <w:r>
-        <w:rPr>
-          <w:rFonts w:cstheme="minorHAnsi"/>
-          <w:sz w:val="24"/>
-          <w:szCs w:val="24"/>
-        </w:rPr>
-        <w:t>Enfin, faire</w:t>
-      </w:r>
-      <w:r>
-        <w:rPr>
-          <w:rFonts w:cstheme="minorHAnsi"/>
-          <w:sz w:val="24"/>
-          <w:szCs w:val="24"/>
-        </w:rPr>
-        <w:t> :</w:t>
-      </w:r>
-    </w:p>
-    <w:p>
-      <w:pPr>
-        <w:rPr>
-          <w:rFonts w:cstheme="minorHAnsi"/>
-          <w:sz w:val="24"/>
-          <w:szCs w:val="24"/>
-        </w:rPr>
-      </w:pPr>
-      <w:proofErr w:type="gramStart"/>
-      <w:r>
-        <w:rPr>
-          <w:rFonts w:cstheme="minorHAnsi"/>
-          <w:sz w:val="24"/>
-          <w:szCs w:val="24"/>
-        </w:rPr>
-        <w:t>nano</w:t>
-      </w:r>
-      <w:proofErr w:type="gramEnd"/>
-      <w:r>
-        <w:t xml:space="preserve"> /</w:t>
-      </w:r>
-      <w:proofErr w:type="spellStart"/>
-      <w:r>
-        <w:t>etc</w:t>
-      </w:r>
-      <w:proofErr w:type="spellEnd"/>
-      <w:r>
         <w:t>/</w:t>
       </w:r>
       <w:proofErr w:type="spellStart"/>
       <w:r>
-        <w:t>elasticsearch</w:t>
-      </w:r>
-      <w:proofErr w:type="spellEnd"/>
-      <w:r>
-        <w:t>/</w:t>
-      </w:r>
-      <w:proofErr w:type="spellStart"/>
-      <w:r>
         <w:t>jvm.options</w:t>
       </w:r>
       <w:proofErr w:type="spellEnd"/>
-    </w:p>
-    <w:p>
-      <w:r>
-        <w:tab/>
-      </w:r>
-      <w:proofErr w:type="gramStart"/>
-      <w:r>
-        <w:t>mettre</w:t>
-      </w:r>
-      <w:proofErr w:type="gramEnd"/>
-      <w:r>
-        <w:t xml:space="preserve"> Xms512m au lieu de </w:t>
-      </w:r>
-      <w:r>
-        <w:t>4</w:t>
-      </w:r>
-      <w:r>
-        <w:t>giga</w:t>
-      </w:r>
-    </w:p>
-    <w:p>
-      <w:pPr>
-        <w:ind w:firstLine="708"/>
-      </w:pPr>
-      <w:proofErr w:type="gramStart"/>
-      <w:r>
-        <w:t>et</w:t>
-      </w:r>
-      <w:proofErr w:type="gramEnd"/>
-      <w:r>
-        <w:t xml:space="preserve"> </w:t>
-      </w:r>
-      <w:r>
-        <w:t>Xmx512m</w:t>
-      </w:r>
     </w:p>
     <w:p>
       <w:pPr>
@@ -5512,36 +5138,253 @@
         <w:t>: ["node-1"]</w:t>
       </w:r>
     </w:p>
+    <w:p>
+      <w:proofErr w:type="spellStart"/>
+      <w:proofErr w:type="gramStart"/>
+      <w:r>
+        <w:t>xpack.security</w:t>
+      </w:r>
+      <w:proofErr w:type="gramEnd"/>
+      <w:r>
+        <w:t>.enabled</w:t>
+      </w:r>
+      <w:proofErr w:type="spellEnd"/>
+      <w:r>
+        <w:t>: false</w:t>
+      </w:r>
+    </w:p>
+    <w:p>
+      <w:proofErr w:type="gramStart"/>
+      <w:r>
+        <w:t>sortir</w:t>
+      </w:r>
+      <w:proofErr w:type="gramEnd"/>
+      <w:r>
+        <w:t xml:space="preserve"> en enregistrant</w:t>
+      </w:r>
+    </w:p>
     <w:p/>
     <w:p>
+      <w:pPr>
+        <w:rPr>
+          <w:lang w:val="en-US"/>
+        </w:rPr>
+      </w:pPr>
+      <w:proofErr w:type="spellStart"/>
+      <w:r>
+        <w:rPr>
+          <w:lang w:val="en-US"/>
+        </w:rPr>
+        <w:t>s</w:t>
+      </w:r>
+      <w:r>
+        <w:rPr>
+          <w:lang w:val="en-US"/>
+        </w:rPr>
+        <w:t>ystemctl</w:t>
+      </w:r>
+      <w:proofErr w:type="spellEnd"/>
+      <w:r>
+        <w:rPr>
+          <w:lang w:val="en-US"/>
+        </w:rPr>
+        <w:t xml:space="preserve"> enable </w:t>
+      </w:r>
+      <w:proofErr w:type="spellStart"/>
+      <w:r>
+        <w:rPr>
+          <w:lang w:val="en-US"/>
+        </w:rPr>
+        <w:t>elasticsearch</w:t>
+      </w:r>
+      <w:proofErr w:type="spellEnd"/>
+    </w:p>
+    <w:p>
+      <w:pPr>
+        <w:rPr>
+          <w:lang w:val="en-US"/>
+        </w:rPr>
+      </w:pPr>
+      <w:r>
+        <w:rPr>
+          <w:lang w:val="en-US"/>
+        </w:rPr>
+        <w:t>s</w:t>
+      </w:r>
+      <w:r>
+        <w:rPr>
+          <w:lang w:val="en-US"/>
+        </w:rPr>
+        <w:t xml:space="preserve">ervice </w:t>
+      </w:r>
+      <w:proofErr w:type="spellStart"/>
+      <w:r>
+        <w:rPr>
+          <w:lang w:val="en-US"/>
+        </w:rPr>
+        <w:t>elasticsearch</w:t>
+      </w:r>
+      <w:proofErr w:type="spellEnd"/>
+      <w:r>
+        <w:rPr>
+          <w:lang w:val="en-US"/>
+        </w:rPr>
+        <w:t xml:space="preserve"> restart</w:t>
+      </w:r>
+    </w:p>
+    <w:p>
+      <w:proofErr w:type="spellStart"/>
       <w:proofErr w:type="gramStart"/>
       <w:r>
-        <w:t>sortir</w:t>
-      </w:r>
+        <w:t>a</w:t>
+      </w:r>
+      <w:r>
+        <w:t>pt</w:t>
+      </w:r>
+      <w:proofErr w:type="spellEnd"/>
       <w:proofErr w:type="gramEnd"/>
       <w:r>
-        <w:t xml:space="preserve"> en enregistrant</w:t>
-      </w:r>
+        <w:t xml:space="preserve"> </w:t>
+      </w:r>
+      <w:proofErr w:type="spellStart"/>
+      <w:r>
+        <w:t>install</w:t>
+      </w:r>
+      <w:proofErr w:type="spellEnd"/>
+      <w:r>
+        <w:t xml:space="preserve"> </w:t>
+      </w:r>
+      <w:proofErr w:type="spellStart"/>
+      <w:r>
+        <w:t>kibana</w:t>
+      </w:r>
+      <w:proofErr w:type="spellEnd"/>
+    </w:p>
+    <w:p>
+      <w:proofErr w:type="gramStart"/>
+      <w:r>
+        <w:t>n</w:t>
+      </w:r>
+      <w:r>
+        <w:t>ano</w:t>
+      </w:r>
+      <w:proofErr w:type="gramEnd"/>
+      <w:r>
+        <w:t xml:space="preserve"> /</w:t>
+      </w:r>
+      <w:proofErr w:type="spellStart"/>
+      <w:r>
+        <w:t>etc</w:t>
+      </w:r>
+      <w:proofErr w:type="spellEnd"/>
+      <w:r>
+        <w:t>/</w:t>
+      </w:r>
+      <w:proofErr w:type="spellStart"/>
+      <w:r>
+        <w:t>kibana</w:t>
+      </w:r>
+      <w:proofErr w:type="spellEnd"/>
+      <w:r>
+        <w:t>/</w:t>
+      </w:r>
+      <w:proofErr w:type="spellStart"/>
+      <w:r>
+        <w:t>kibana.yml</w:t>
+      </w:r>
+      <w:proofErr w:type="spellEnd"/>
     </w:p>
     <w:p/>
     <w:p>
-      <w:pPr>
-        <w:rPr>
-          <w:lang w:val="en-US"/>
-        </w:rPr>
-      </w:pPr>
-      <w:proofErr w:type="spellStart"/>
-      <w:r>
-        <w:rPr>
-          <w:lang w:val="en-US"/>
-        </w:rPr>
-        <w:t>s</w:t>
-      </w:r>
-      <w:r>
-        <w:rPr>
-          <w:lang w:val="en-US"/>
-        </w:rPr>
-        <w:t>ystemctl</w:t>
+      <w:r>
+        <w:t xml:space="preserve">Modifier </w:t>
+      </w:r>
+      <w:r>
+        <w:t>:</w:t>
+      </w:r>
+    </w:p>
+    <w:p>
+      <w:pPr>
+        <w:ind w:firstLine="708"/>
+      </w:pPr>
+      <w:proofErr w:type="gramStart"/>
+      <w:r>
+        <w:t>server</w:t>
+      </w:r>
+      <w:proofErr w:type="gramEnd"/>
+      <w:r>
+        <w:t xml:space="preserve"> host mettre 0.0.0.0 </w:t>
+      </w:r>
+      <w:r>
+        <w:t>(e</w:t>
+      </w:r>
+      <w:r>
+        <w:t>nlever le #)</w:t>
+      </w:r>
+    </w:p>
+    <w:p>
+      <w:pPr>
+        <w:ind w:firstLine="708"/>
+        <w:rPr>
+          <w:lang w:val="en-US"/>
+        </w:rPr>
+      </w:pPr>
+      <w:r>
+        <w:rPr>
+          <w:lang w:val="en-US"/>
+        </w:rPr>
+        <w:t xml:space="preserve">Service </w:t>
+      </w:r>
+      <w:proofErr w:type="spellStart"/>
+      <w:r>
+        <w:rPr>
+          <w:lang w:val="en-US"/>
+        </w:rPr>
+        <w:t>kibana</w:t>
+      </w:r>
+      <w:proofErr w:type="spellEnd"/>
+      <w:r>
+        <w:rPr>
+          <w:lang w:val="en-US"/>
+        </w:rPr>
+        <w:t xml:space="preserve"> restart</w:t>
+      </w:r>
+    </w:p>
+    <w:p>
+      <w:pPr>
+        <w:ind w:firstLine="708"/>
+        <w:rPr>
+          <w:lang w:val="en-US"/>
+        </w:rPr>
+      </w:pPr>
+      <w:r>
+        <w:rPr>
+          <w:lang w:val="en-US"/>
+        </w:rPr>
+        <w:t xml:space="preserve">Apt install </w:t>
+      </w:r>
+      <w:proofErr w:type="spellStart"/>
+      <w:r>
+        <w:rPr>
+          <w:lang w:val="en-US"/>
+        </w:rPr>
+        <w:t>logstash</w:t>
+      </w:r>
+      <w:proofErr w:type="spellEnd"/>
+    </w:p>
+    <w:p>
+      <w:pPr>
+        <w:ind w:firstLine="708"/>
+        <w:rPr>
+          <w:lang w:val="en-US"/>
+        </w:rPr>
+      </w:pPr>
+      <w:proofErr w:type="spellStart"/>
+      <w:r>
+        <w:rPr>
+          <w:lang w:val="en-US"/>
+        </w:rPr>
+        <w:t>Systemctl</w:t>
       </w:r>
       <w:proofErr w:type="spellEnd"/>
       <w:r>
@@ -5551,243 +5394,40 @@
         <w:t xml:space="preserve"> enable </w:t>
       </w:r>
       <w:proofErr w:type="spellStart"/>
-      <w:r>
-        <w:rPr>
-          <w:lang w:val="en-US"/>
-        </w:rPr>
-        <w:t>elasticsearch</w:t>
-      </w:r>
-      <w:proofErr w:type="spellEnd"/>
-    </w:p>
-    <w:p>
-      <w:pPr>
-        <w:rPr>
-          <w:lang w:val="en-US"/>
-        </w:rPr>
-      </w:pPr>
-      <w:r>
-        <w:rPr>
-          <w:lang w:val="en-US"/>
-        </w:rPr>
-        <w:t>s</w:t>
-      </w:r>
-      <w:r>
-        <w:rPr>
-          <w:lang w:val="en-US"/>
-        </w:rPr>
-        <w:t xml:space="preserve">ervice </w:t>
-      </w:r>
-      <w:proofErr w:type="spellStart"/>
-      <w:r>
-        <w:rPr>
-          <w:lang w:val="en-US"/>
-        </w:rPr>
-        <w:t>elasticsearch</w:t>
-      </w:r>
-      <w:proofErr w:type="spellEnd"/>
-      <w:r>
-        <w:rPr>
-          <w:lang w:val="en-US"/>
-        </w:rPr>
-        <w:t xml:space="preserve"> restart</w:t>
-      </w:r>
-    </w:p>
-    <w:p>
-      <w:proofErr w:type="spellStart"/>
       <w:proofErr w:type="gramStart"/>
       <w:r>
-        <w:t>a</w:t>
-      </w:r>
-      <w:r>
-        <w:t>pt</w:t>
+        <w:rPr>
+          <w:lang w:val="en-US"/>
+        </w:rPr>
+        <w:t>logstas</w:t>
+      </w:r>
+      <w:r>
+        <w:rPr>
+          <w:lang w:val="en-US"/>
+        </w:rPr>
+        <w:t>h</w:t>
+      </w:r>
+      <w:r>
+        <w:rPr>
+          <w:lang w:val="en-US"/>
+        </w:rPr>
+        <w:t>.service</w:t>
       </w:r>
       <w:proofErr w:type="spellEnd"/>
       <w:proofErr w:type="gramEnd"/>
-      <w:r>
-        <w:t xml:space="preserve"> </w:t>
-      </w:r>
-      <w:proofErr w:type="spellStart"/>
-      <w:r>
-        <w:t>install</w:t>
-      </w:r>
-      <w:proofErr w:type="spellEnd"/>
-      <w:r>
-        <w:t xml:space="preserve"> </w:t>
-      </w:r>
-      <w:proofErr w:type="spellStart"/>
-      <w:r>
-        <w:t>kibana</w:t>
-      </w:r>
-      <w:proofErr w:type="spellEnd"/>
-    </w:p>
-    <w:p>
-      <w:proofErr w:type="gramStart"/>
-      <w:r>
-        <w:t>n</w:t>
-      </w:r>
-      <w:r>
-        <w:t>ano</w:t>
-      </w:r>
-      <w:proofErr w:type="gramEnd"/>
-      <w:r>
-        <w:t xml:space="preserve"> /</w:t>
-      </w:r>
-      <w:proofErr w:type="spellStart"/>
-      <w:r>
-        <w:t>etc</w:t>
-      </w:r>
-      <w:proofErr w:type="spellEnd"/>
-      <w:r>
-        <w:t>/</w:t>
-      </w:r>
-      <w:proofErr w:type="spellStart"/>
-      <w:r>
-        <w:t>kibana</w:t>
-      </w:r>
-      <w:proofErr w:type="spellEnd"/>
-      <w:r>
-        <w:t>/</w:t>
-      </w:r>
-      <w:proofErr w:type="spellStart"/>
-      <w:r>
-        <w:t>kibana.yml</w:t>
-      </w:r>
-      <w:proofErr w:type="spellEnd"/>
-    </w:p>
-    <w:p/>
-    <w:p>
-      <w:r>
-        <w:t xml:space="preserve">Modifier </w:t>
-      </w:r>
-      <w:r>
-        <w:t>:</w:t>
-      </w:r>
     </w:p>
     <w:p>
       <w:pPr>
         <w:ind w:firstLine="708"/>
-      </w:pPr>
-      <w:proofErr w:type="gramStart"/>
-      <w:r>
+        <w:rPr>
+          <w:lang w:val="en-US"/>
+        </w:rPr>
+      </w:pPr>
+      <w:r>
+        <w:rPr>
+          <w:lang w:val="en-US"/>
+        </w:rPr>
         <w:lastRenderedPageBreak/>
-        <w:t>server</w:t>
-      </w:r>
-      <w:proofErr w:type="gramEnd"/>
-      <w:r>
-        <w:t xml:space="preserve"> host mettre 0.0.0.0 </w:t>
-      </w:r>
-      <w:r>
-        <w:t>(e</w:t>
-      </w:r>
-      <w:r>
-        <w:t>nlever le #)</w:t>
-      </w:r>
-    </w:p>
-    <w:p>
-      <w:pPr>
-        <w:ind w:firstLine="708"/>
-        <w:rPr>
-          <w:lang w:val="en-US"/>
-        </w:rPr>
-      </w:pPr>
-      <w:r>
-        <w:rPr>
-          <w:lang w:val="en-US"/>
-        </w:rPr>
-        <w:t xml:space="preserve">Service </w:t>
-      </w:r>
-      <w:proofErr w:type="spellStart"/>
-      <w:r>
-        <w:rPr>
-          <w:lang w:val="en-US"/>
-        </w:rPr>
-        <w:t>kibana</w:t>
-      </w:r>
-      <w:proofErr w:type="spellEnd"/>
-      <w:r>
-        <w:rPr>
-          <w:lang w:val="en-US"/>
-        </w:rPr>
-        <w:t xml:space="preserve"> restart</w:t>
-      </w:r>
-    </w:p>
-    <w:p>
-      <w:pPr>
-        <w:ind w:firstLine="708"/>
-        <w:rPr>
-          <w:lang w:val="en-US"/>
-        </w:rPr>
-      </w:pPr>
-      <w:r>
-        <w:rPr>
-          <w:lang w:val="en-US"/>
-        </w:rPr>
-        <w:t xml:space="preserve">Apt install </w:t>
-      </w:r>
-      <w:proofErr w:type="spellStart"/>
-      <w:r>
-        <w:rPr>
-          <w:lang w:val="en-US"/>
-        </w:rPr>
-        <w:t>logstash</w:t>
-      </w:r>
-      <w:proofErr w:type="spellEnd"/>
-    </w:p>
-    <w:p>
-      <w:pPr>
-        <w:ind w:firstLine="708"/>
-        <w:rPr>
-          <w:lang w:val="en-US"/>
-        </w:rPr>
-      </w:pPr>
-      <w:proofErr w:type="spellStart"/>
-      <w:r>
-        <w:rPr>
-          <w:lang w:val="en-US"/>
-        </w:rPr>
-        <w:t>Systemctl</w:t>
-      </w:r>
-      <w:proofErr w:type="spellEnd"/>
-      <w:r>
-        <w:rPr>
-          <w:lang w:val="en-US"/>
-        </w:rPr>
-        <w:t xml:space="preserve"> enable </w:t>
-      </w:r>
-      <w:proofErr w:type="spellStart"/>
-      <w:proofErr w:type="gramStart"/>
-      <w:r>
-        <w:rPr>
-          <w:lang w:val="en-US"/>
-        </w:rPr>
-        <w:t>logstas</w:t>
-      </w:r>
-      <w:r>
-        <w:rPr>
-          <w:lang w:val="en-US"/>
-        </w:rPr>
-        <w:t>h</w:t>
-      </w:r>
-      <w:r>
-        <w:rPr>
-          <w:lang w:val="en-US"/>
-        </w:rPr>
-        <w:t>.service</w:t>
-      </w:r>
-      <w:proofErr w:type="spellEnd"/>
-      <w:proofErr w:type="gramEnd"/>
-    </w:p>
-    <w:p>
-      <w:pPr>
-        <w:ind w:firstLine="708"/>
-        <w:rPr>
-          <w:lang w:val="en-US"/>
-        </w:rPr>
-      </w:pPr>
-      <w:r>
-        <w:rPr>
-          <w:lang w:val="en-US"/>
-        </w:rPr>
         <w:t xml:space="preserve">Service </w:t>
       </w:r>
       <w:proofErr w:type="spellStart"/>
@@ -5849,7 +5489,7 @@
                     <pic:cNvPicPr/>
                   </pic:nvPicPr>
                   <pic:blipFill>
-                    <a:blip r:embed="rId14"/>
+                    <a:blip r:embed="rId13"/>
                     <a:stretch>
                       <a:fillRect/>
                     </a:stretch>
@@ -5899,7 +5539,7 @@
                     <pic:cNvPicPr/>
                   </pic:nvPicPr>
                   <pic:blipFill>
-                    <a:blip r:embed="rId15">
+                    <a:blip r:embed="rId14">
                       <a:extLst>
                         <a:ext uri="{28A0092B-C50C-407E-A947-70E740481C1C}">
                           <a14:useLocalDpi xmlns:a14="http://schemas.microsoft.com/office/drawing/2010/main" val="0"/>
@@ -5953,7 +5593,6 @@
         <w:rPr>
           <w:noProof/>
         </w:rPr>
-        <w:lastRenderedPageBreak/>
         <w:drawing>
           <wp:anchor distT="0" distB="0" distL="114300" distR="114300" simplePos="0" relativeHeight="251666432" behindDoc="0" locked="0" layoutInCell="1" allowOverlap="1" wp14:anchorId="24E213BC" wp14:editId="42CDCE73">
             <wp:simplePos x="0" y="0"/>
@@ -5978,7 +5617,7 @@
                     <pic:cNvPicPr/>
                   </pic:nvPicPr>
                   <pic:blipFill>
-                    <a:blip r:embed="rId16" cstate="print">
+                    <a:blip r:embed="rId15" cstate="print">
                       <a:extLst>
                         <a:ext uri="{28A0092B-C50C-407E-A947-70E740481C1C}">
                           <a14:useLocalDpi xmlns:a14="http://schemas.microsoft.com/office/drawing/2010/main" val="0"/>
@@ -6144,7 +5783,7 @@
                     <pic:cNvPicPr/>
                   </pic:nvPicPr>
                   <pic:blipFill>
-                    <a:blip r:embed="rId17">
+                    <a:blip r:embed="rId16">
                       <a:extLst>
                         <a:ext uri="{28A0092B-C50C-407E-A947-70E740481C1C}">
                           <a14:useLocalDpi xmlns:a14="http://schemas.microsoft.com/office/drawing/2010/main" val="0"/>
